--- a/2/Vadim/3 kurse/EPU/ЭПУ/ЭПУ ЛБ4 Гончаренко Вадим.docx
+++ b/2/Vadim/3 kurse/EPU/ЭПУ/ЭПУ ЛБ4 Гончаренко Вадим.docx
@@ -1,6 +1,6 @@
 
 <file path=word/document.xml><?xml version="1.0" encoding="utf-8"?>
-<w:document xmlns:wpc="http://schemas.microsoft.com/office/word/2010/wordprocessingCanvas" xmlns:cx="http://schemas.microsoft.com/office/drawing/2014/chartex" xmlns:mc="http://schemas.openxmlformats.org/markup-compatibility/2006" xmlns:o="urn:schemas-microsoft-com:office:office" xmlns:r="http://schemas.openxmlformats.org/officeDocument/2006/relationships" xmlns:m="http://schemas.openxmlformats.org/officeDocument/2006/math" xmlns:v="urn:schemas-microsoft-com:vml" xmlns:wp14="http://schemas.microsoft.com/office/word/2010/wordprocessingDrawing" xmlns:wp="http://schemas.openxmlformats.org/drawingml/2006/wordprocessingDrawing" xmlns:w10="urn:schemas-microsoft-com:office:word" xmlns:w="http://schemas.openxmlformats.org/wordprocessingml/2006/main" xmlns:w14="http://schemas.microsoft.com/office/word/2010/wordml" xmlns:w15="http://schemas.microsoft.com/office/word/2012/wordml" xmlns:w16se="http://schemas.microsoft.com/office/word/2015/wordml/symex" xmlns:wpg="http://schemas.microsoft.com/office/word/2010/wordprocessingGroup" xmlns:wpi="http://schemas.microsoft.com/office/word/2010/wordprocessingInk" xmlns:wne="http://schemas.microsoft.com/office/word/2006/wordml" xmlns:wps="http://schemas.microsoft.com/office/word/2010/wordprocessingShape" mc:Ignorable="w14 w15 w16se wp14">
+<w:document xmlns:wpc="http://schemas.microsoft.com/office/word/2010/wordprocessingCanvas" xmlns:cx="http://schemas.microsoft.com/office/drawing/2014/chartex" xmlns:cx1="http://schemas.microsoft.com/office/drawing/2015/9/8/chartex" xmlns:mc="http://schemas.openxmlformats.org/markup-compatibility/2006" xmlns:o="urn:schemas-microsoft-com:office:office" xmlns:r="http://schemas.openxmlformats.org/officeDocument/2006/relationships" xmlns:m="http://schemas.openxmlformats.org/officeDocument/2006/math" xmlns:v="urn:schemas-microsoft-com:vml" xmlns:wp14="http://schemas.microsoft.com/office/word/2010/wordprocessingDrawing" xmlns:wp="http://schemas.openxmlformats.org/drawingml/2006/wordprocessingDrawing" xmlns:w10="urn:schemas-microsoft-com:office:word" xmlns:w="http://schemas.openxmlformats.org/wordprocessingml/2006/main" xmlns:w14="http://schemas.microsoft.com/office/word/2010/wordml" xmlns:w15="http://schemas.microsoft.com/office/word/2012/wordml" xmlns:w16se="http://schemas.microsoft.com/office/word/2015/wordml/symex" xmlns:wpg="http://schemas.microsoft.com/office/word/2010/wordprocessingGroup" xmlns:wpi="http://schemas.microsoft.com/office/word/2010/wordprocessingInk" xmlns:wne="http://schemas.microsoft.com/office/word/2006/wordml" xmlns:wps="http://schemas.microsoft.com/office/word/2010/wordprocessingShape" mc:Ignorable="w14 w15 w16se wp14">
   <w:body>
     <w:p>
       <w:pPr>
@@ -1049,8 +1049,6 @@
           </wp:inline>
         </w:drawing>
       </w:r>
-      <w:bookmarkStart w:id="0" w:name="_GoBack"/>
-      <w:bookmarkEnd w:id="0"/>
     </w:p>
     <w:p>
       <w:pPr>
@@ -1391,11 +1389,95 @@
     </w:p>
     <w:p>
       <w:pPr>
-        <w:jc w:val="center"/>
+        <w:jc w:val="left"/>
         <w:rPr>
           <w:szCs w:val="24"/>
         </w:rPr>
       </w:pPr>
+      <w:r>
+        <w:rPr>
+          <w:szCs w:val="24"/>
+        </w:rPr>
+        <w:t>Вывод: в ходе лабораторной работы был синтезирован</w:t>
+      </w:r>
+      <w:r>
+        <w:rPr>
+          <w:szCs w:val="24"/>
+        </w:rPr>
+        <w:t xml:space="preserve"> алгоритм</w:t>
+      </w:r>
+      <w:r>
+        <w:rPr>
+          <w:szCs w:val="24"/>
+        </w:rPr>
+        <w:t xml:space="preserve"> автомат</w:t>
+      </w:r>
+      <w:r>
+        <w:rPr>
+          <w:szCs w:val="24"/>
+        </w:rPr>
+        <w:t>а</w:t>
+      </w:r>
+      <w:r>
+        <w:rPr>
+          <w:szCs w:val="24"/>
+        </w:rPr>
+        <w:t xml:space="preserve"> на мультиплексорах выполняющий </w:t>
+      </w:r>
+      <w:r>
+        <w:rPr>
+          <w:szCs w:val="24"/>
+        </w:rPr>
+        <w:t xml:space="preserve">заданные функции, а </w:t>
+      </w:r>
+      <w:proofErr w:type="gramStart"/>
+      <w:r>
+        <w:rPr>
+          <w:szCs w:val="24"/>
+        </w:rPr>
+        <w:t>так же</w:t>
+      </w:r>
+      <w:proofErr w:type="gramEnd"/>
+      <w:r>
+        <w:rPr>
+          <w:szCs w:val="24"/>
+        </w:rPr>
+        <w:t xml:space="preserve"> осуществлена проверка его работоспособности в программном пакете </w:t>
+      </w:r>
+      <w:r>
+        <w:rPr>
+          <w:szCs w:val="24"/>
+          <w:lang w:val="en-US"/>
+        </w:rPr>
+        <w:t>micro</w:t>
+      </w:r>
+      <w:r>
+        <w:rPr>
+          <w:szCs w:val="24"/>
+        </w:rPr>
+        <w:t>-</w:t>
+      </w:r>
+      <w:r>
+        <w:rPr>
+          <w:szCs w:val="24"/>
+          <w:lang w:val="en-US"/>
+        </w:rPr>
+        <w:t>cap</w:t>
+      </w:r>
+      <w:r>
+        <w:rPr>
+          <w:szCs w:val="24"/>
+        </w:rPr>
+        <w:t xml:space="preserve"> 11</w:t>
+      </w:r>
+      <w:r>
+        <w:rPr>
+          <w:szCs w:val="24"/>
+        </w:rPr>
+        <w:t>.</w:t>
+      </w:r>
+      <w:bookmarkStart w:id="0" w:name="_GoBack"/>
+      <w:bookmarkEnd w:id="0"/>
     </w:p>
     <w:sectPr>
       <w:footerReference w:type="even" r:id="rId15"/>
@@ -1415,7 +1497,7 @@
 </file>
 
 <file path=word/endnotes.xml><?xml version="1.0" encoding="utf-8"?>
-<w:endnotes xmlns:wpc="http://schemas.microsoft.com/office/word/2010/wordprocessingCanvas" xmlns:cx="http://schemas.microsoft.com/office/drawing/2014/chartex" xmlns:mc="http://schemas.openxmlformats.org/markup-compatibility/2006" xmlns:o="urn:schemas-microsoft-com:office:office" xmlns:r="http://schemas.openxmlformats.org/officeDocument/2006/relationships" xmlns:m="http://schemas.openxmlformats.org/officeDocument/2006/math" xmlns:v="urn:schemas-microsoft-com:vml" xmlns:wp14="http://schemas.microsoft.com/office/word/2010/wordprocessingDrawing" xmlns:wp="http://schemas.openxmlformats.org/drawingml/2006/wordprocessingDrawing" xmlns:w10="urn:schemas-microsoft-com:office:word" xmlns:w="http://schemas.openxmlformats.org/wordprocessingml/2006/main" xmlns:w14="http://schemas.microsoft.com/office/word/2010/wordml" xmlns:w15="http://schemas.microsoft.com/office/word/2012/wordml" xmlns:w16se="http://schemas.microsoft.com/office/word/2015/wordml/symex" xmlns:wpg="http://schemas.microsoft.com/office/word/2010/wordprocessingGroup" xmlns:wpi="http://schemas.microsoft.com/office/word/2010/wordprocessingInk" xmlns:wne="http://schemas.microsoft.com/office/word/2006/wordml" xmlns:wps="http://schemas.microsoft.com/office/word/2010/wordprocessingShape" mc:Ignorable="w14 w15 w16se wp14">
+<w:endnotes xmlns:wpc="http://schemas.microsoft.com/office/word/2010/wordprocessingCanvas" xmlns:cx="http://schemas.microsoft.com/office/drawing/2014/chartex" xmlns:cx1="http://schemas.microsoft.com/office/drawing/2015/9/8/chartex" xmlns:mc="http://schemas.openxmlformats.org/markup-compatibility/2006" xmlns:o="urn:schemas-microsoft-com:office:office" xmlns:r="http://schemas.openxmlformats.org/officeDocument/2006/relationships" xmlns:m="http://schemas.openxmlformats.org/officeDocument/2006/math" xmlns:v="urn:schemas-microsoft-com:vml" xmlns:wp14="http://schemas.microsoft.com/office/word/2010/wordprocessingDrawing" xmlns:wp="http://schemas.openxmlformats.org/drawingml/2006/wordprocessingDrawing" xmlns:w10="urn:schemas-microsoft-com:office:word" xmlns:w="http://schemas.openxmlformats.org/wordprocessingml/2006/main" xmlns:w14="http://schemas.microsoft.com/office/word/2010/wordml" xmlns:w15="http://schemas.microsoft.com/office/word/2012/wordml" xmlns:w16se="http://schemas.microsoft.com/office/word/2015/wordml/symex" xmlns:wpg="http://schemas.microsoft.com/office/word/2010/wordprocessingGroup" xmlns:wpi="http://schemas.microsoft.com/office/word/2010/wordprocessingInk" xmlns:wne="http://schemas.microsoft.com/office/word/2006/wordml" xmlns:wps="http://schemas.microsoft.com/office/word/2010/wordprocessingShape" mc:Ignorable="w14 w15 w16se wp14">
   <w:endnote w:type="separator" w:id="-1">
     <w:p>
       <w:r>
@@ -1438,7 +1520,7 @@
 </file>
 
 <file path=word/footer1.xml><?xml version="1.0" encoding="utf-8"?>
-<w:ftr xmlns:wpc="http://schemas.microsoft.com/office/word/2010/wordprocessingCanvas" xmlns:cx="http://schemas.microsoft.com/office/drawing/2014/chartex" xmlns:mc="http://schemas.openxmlformats.org/markup-compatibility/2006" xmlns:o="urn:schemas-microsoft-com:office:office" xmlns:r="http://schemas.openxmlformats.org/officeDocument/2006/relationships" xmlns:m="http://schemas.openxmlformats.org/officeDocument/2006/math" xmlns:v="urn:schemas-microsoft-com:vml" xmlns:wp14="http://schemas.microsoft.com/office/word/2010/wordprocessingDrawing" xmlns:wp="http://schemas.openxmlformats.org/drawingml/2006/wordprocessingDrawing" xmlns:w10="urn:schemas-microsoft-com:office:word" xmlns:w="http://schemas.openxmlformats.org/wordprocessingml/2006/main" xmlns:w14="http://schemas.microsoft.com/office/word/2010/wordml" xmlns:w15="http://schemas.microsoft.com/office/word/2012/wordml" xmlns:w16se="http://schemas.microsoft.com/office/word/2015/wordml/symex" xmlns:wpg="http://schemas.microsoft.com/office/word/2010/wordprocessingGroup" xmlns:wpi="http://schemas.microsoft.com/office/word/2010/wordprocessingInk" xmlns:wne="http://schemas.microsoft.com/office/word/2006/wordml" xmlns:wps="http://schemas.microsoft.com/office/word/2010/wordprocessingShape" mc:Ignorable="w14 w15 w16se wp14">
+<w:ftr xmlns:wpc="http://schemas.microsoft.com/office/word/2010/wordprocessingCanvas" xmlns:cx="http://schemas.microsoft.com/office/drawing/2014/chartex" xmlns:cx1="http://schemas.microsoft.com/office/drawing/2015/9/8/chartex" xmlns:mc="http://schemas.openxmlformats.org/markup-compatibility/2006" xmlns:o="urn:schemas-microsoft-com:office:office" xmlns:r="http://schemas.openxmlformats.org/officeDocument/2006/relationships" xmlns:m="http://schemas.openxmlformats.org/officeDocument/2006/math" xmlns:v="urn:schemas-microsoft-com:vml" xmlns:wp14="http://schemas.microsoft.com/office/word/2010/wordprocessingDrawing" xmlns:wp="http://schemas.openxmlformats.org/drawingml/2006/wordprocessingDrawing" xmlns:w10="urn:schemas-microsoft-com:office:word" xmlns:w="http://schemas.openxmlformats.org/wordprocessingml/2006/main" xmlns:w14="http://schemas.microsoft.com/office/word/2010/wordml" xmlns:w15="http://schemas.microsoft.com/office/word/2012/wordml" xmlns:w16se="http://schemas.microsoft.com/office/word/2015/wordml/symex" xmlns:wpg="http://schemas.microsoft.com/office/word/2010/wordprocessingGroup" xmlns:wpi="http://schemas.microsoft.com/office/word/2010/wordprocessingInk" xmlns:wne="http://schemas.microsoft.com/office/word/2006/wordml" xmlns:wps="http://schemas.microsoft.com/office/word/2010/wordprocessingShape" mc:Ignorable="w14 w15 w16se wp14">
   <w:p>
     <w:pPr>
       <w:pStyle w:val="aa"/>
@@ -1502,7 +1584,7 @@
 </file>
 
 <file path=word/footer2.xml><?xml version="1.0" encoding="utf-8"?>
-<w:ftr xmlns:wpc="http://schemas.microsoft.com/office/word/2010/wordprocessingCanvas" xmlns:cx="http://schemas.microsoft.com/office/drawing/2014/chartex" xmlns:mc="http://schemas.openxmlformats.org/markup-compatibility/2006" xmlns:o="urn:schemas-microsoft-com:office:office" xmlns:r="http://schemas.openxmlformats.org/officeDocument/2006/relationships" xmlns:m="http://schemas.openxmlformats.org/officeDocument/2006/math" xmlns:v="urn:schemas-microsoft-com:vml" xmlns:wp14="http://schemas.microsoft.com/office/word/2010/wordprocessingDrawing" xmlns:wp="http://schemas.openxmlformats.org/drawingml/2006/wordprocessingDrawing" xmlns:w10="urn:schemas-microsoft-com:office:word" xmlns:w="http://schemas.openxmlformats.org/wordprocessingml/2006/main" xmlns:w14="http://schemas.microsoft.com/office/word/2010/wordml" xmlns:w15="http://schemas.microsoft.com/office/word/2012/wordml" xmlns:w16se="http://schemas.microsoft.com/office/word/2015/wordml/symex" xmlns:wpg="http://schemas.microsoft.com/office/word/2010/wordprocessingGroup" xmlns:wpi="http://schemas.microsoft.com/office/word/2010/wordprocessingInk" xmlns:wne="http://schemas.microsoft.com/office/word/2006/wordml" xmlns:wps="http://schemas.microsoft.com/office/word/2010/wordprocessingShape" mc:Ignorable="w14 w15 w16se wp14">
+<w:ftr xmlns:wpc="http://schemas.microsoft.com/office/word/2010/wordprocessingCanvas" xmlns:cx="http://schemas.microsoft.com/office/drawing/2014/chartex" xmlns:cx1="http://schemas.microsoft.com/office/drawing/2015/9/8/chartex" xmlns:mc="http://schemas.openxmlformats.org/markup-compatibility/2006" xmlns:o="urn:schemas-microsoft-com:office:office" xmlns:r="http://schemas.openxmlformats.org/officeDocument/2006/relationships" xmlns:m="http://schemas.openxmlformats.org/officeDocument/2006/math" xmlns:v="urn:schemas-microsoft-com:vml" xmlns:wp14="http://schemas.microsoft.com/office/word/2010/wordprocessingDrawing" xmlns:wp="http://schemas.openxmlformats.org/drawingml/2006/wordprocessingDrawing" xmlns:w10="urn:schemas-microsoft-com:office:word" xmlns:w="http://schemas.openxmlformats.org/wordprocessingml/2006/main" xmlns:w14="http://schemas.microsoft.com/office/word/2010/wordml" xmlns:w15="http://schemas.microsoft.com/office/word/2012/wordml" xmlns:w16se="http://schemas.microsoft.com/office/word/2015/wordml/symex" xmlns:wpg="http://schemas.microsoft.com/office/word/2010/wordprocessingGroup" xmlns:wpi="http://schemas.microsoft.com/office/word/2010/wordprocessingInk" xmlns:wne="http://schemas.microsoft.com/office/word/2006/wordml" xmlns:wps="http://schemas.microsoft.com/office/word/2010/wordprocessingShape" mc:Ignorable="w14 w15 w16se wp14">
   <w:p>
     <w:pPr>
       <w:pStyle w:val="aa"/>
@@ -1560,7 +1642,7 @@
 </file>
 
 <file path=word/footnotes.xml><?xml version="1.0" encoding="utf-8"?>
-<w:footnotes xmlns:wpc="http://schemas.microsoft.com/office/word/2010/wordprocessingCanvas" xmlns:cx="http://schemas.microsoft.com/office/drawing/2014/chartex" xmlns:mc="http://schemas.openxmlformats.org/markup-compatibility/2006" xmlns:o="urn:schemas-microsoft-com:office:office" xmlns:r="http://schemas.openxmlformats.org/officeDocument/2006/relationships" xmlns:m="http://schemas.openxmlformats.org/officeDocument/2006/math" xmlns:v="urn:schemas-microsoft-com:vml" xmlns:wp14="http://schemas.microsoft.com/office/word/2010/wordprocessingDrawing" xmlns:wp="http://schemas.openxmlformats.org/drawingml/2006/wordprocessingDrawing" xmlns:w10="urn:schemas-microsoft-com:office:word" xmlns:w="http://schemas.openxmlformats.org/wordprocessingml/2006/main" xmlns:w14="http://schemas.microsoft.com/office/word/2010/wordml" xmlns:w15="http://schemas.microsoft.com/office/word/2012/wordml" xmlns:w16se="http://schemas.microsoft.com/office/word/2015/wordml/symex" xmlns:wpg="http://schemas.microsoft.com/office/word/2010/wordprocessingGroup" xmlns:wpi="http://schemas.microsoft.com/office/word/2010/wordprocessingInk" xmlns:wne="http://schemas.microsoft.com/office/word/2006/wordml" xmlns:wps="http://schemas.microsoft.com/office/word/2010/wordprocessingShape" mc:Ignorable="w14 w15 w16se wp14">
+<w:footnotes xmlns:wpc="http://schemas.microsoft.com/office/word/2010/wordprocessingCanvas" xmlns:cx="http://schemas.microsoft.com/office/drawing/2014/chartex" xmlns:cx1="http://schemas.microsoft.com/office/drawing/2015/9/8/chartex" xmlns:mc="http://schemas.openxmlformats.org/markup-compatibility/2006" xmlns:o="urn:schemas-microsoft-com:office:office" xmlns:r="http://schemas.openxmlformats.org/officeDocument/2006/relationships" xmlns:m="http://schemas.openxmlformats.org/officeDocument/2006/math" xmlns:v="urn:schemas-microsoft-com:vml" xmlns:wp14="http://schemas.microsoft.com/office/word/2010/wordprocessingDrawing" xmlns:wp="http://schemas.openxmlformats.org/drawingml/2006/wordprocessingDrawing" xmlns:w10="urn:schemas-microsoft-com:office:word" xmlns:w="http://schemas.openxmlformats.org/wordprocessingml/2006/main" xmlns:w14="http://schemas.microsoft.com/office/word/2010/wordml" xmlns:w15="http://schemas.microsoft.com/office/word/2012/wordml" xmlns:w16se="http://schemas.microsoft.com/office/word/2015/wordml/symex" xmlns:wpg="http://schemas.microsoft.com/office/word/2010/wordprocessingGroup" xmlns:wpi="http://schemas.microsoft.com/office/word/2010/wordprocessingInk" xmlns:wne="http://schemas.microsoft.com/office/word/2006/wordml" xmlns:wps="http://schemas.microsoft.com/office/word/2010/wordprocessingShape" mc:Ignorable="w14 w15 w16se wp14">
   <w:footnote w:type="separator" w:id="-1">
     <w:p>
       <w:r>
@@ -1583,7 +1665,7 @@
 </file>
 
 <file path=word/numbering.xml><?xml version="1.0" encoding="utf-8"?>
-<w:numbering xmlns:wpc="http://schemas.microsoft.com/office/word/2010/wordprocessingCanvas" xmlns:cx="http://schemas.microsoft.com/office/drawing/2014/chartex" xmlns:mc="http://schemas.openxmlformats.org/markup-compatibility/2006" xmlns:o="urn:schemas-microsoft-com:office:office" xmlns:r="http://schemas.openxmlformats.org/officeDocument/2006/relationships" xmlns:m="http://schemas.openxmlformats.org/officeDocument/2006/math" xmlns:v="urn:schemas-microsoft-com:vml" xmlns:wp14="http://schemas.microsoft.com/office/word/2010/wordprocessingDrawing" xmlns:wp="http://schemas.openxmlformats.org/drawingml/2006/wordprocessingDrawing" xmlns:w10="urn:schemas-microsoft-com:office:word" xmlns:w="http://schemas.openxmlformats.org/wordprocessingml/2006/main" xmlns:w14="http://schemas.microsoft.com/office/word/2010/wordml" xmlns:w15="http://schemas.microsoft.com/office/word/2012/wordml" xmlns:w16se="http://schemas.microsoft.com/office/word/2015/wordml/symex" xmlns:wpg="http://schemas.microsoft.com/office/word/2010/wordprocessingGroup" xmlns:wpi="http://schemas.microsoft.com/office/word/2010/wordprocessingInk" xmlns:wne="http://schemas.microsoft.com/office/word/2006/wordml" xmlns:wps="http://schemas.microsoft.com/office/word/2010/wordprocessingShape" mc:Ignorable="w14 w15 w16se wp14">
+<w:numbering xmlns:wpc="http://schemas.microsoft.com/office/word/2010/wordprocessingCanvas" xmlns:cx="http://schemas.microsoft.com/office/drawing/2014/chartex" xmlns:cx1="http://schemas.microsoft.com/office/drawing/2015/9/8/chartex" xmlns:mc="http://schemas.openxmlformats.org/markup-compatibility/2006" xmlns:o="urn:schemas-microsoft-com:office:office" xmlns:r="http://schemas.openxmlformats.org/officeDocument/2006/relationships" xmlns:m="http://schemas.openxmlformats.org/officeDocument/2006/math" xmlns:v="urn:schemas-microsoft-com:vml" xmlns:wp14="http://schemas.microsoft.com/office/word/2010/wordprocessingDrawing" xmlns:wp="http://schemas.openxmlformats.org/drawingml/2006/wordprocessingDrawing" xmlns:w10="urn:schemas-microsoft-com:office:word" xmlns:w="http://schemas.openxmlformats.org/wordprocessingml/2006/main" xmlns:w14="http://schemas.microsoft.com/office/word/2010/wordml" xmlns:w15="http://schemas.microsoft.com/office/word/2012/wordml" xmlns:w16se="http://schemas.microsoft.com/office/word/2015/wordml/symex" xmlns:wpg="http://schemas.microsoft.com/office/word/2010/wordprocessingGroup" xmlns:wpi="http://schemas.microsoft.com/office/word/2010/wordprocessingInk" xmlns:wne="http://schemas.microsoft.com/office/word/2006/wordml" xmlns:wps="http://schemas.microsoft.com/office/word/2010/wordprocessingShape" mc:Ignorable="w14 w15 w16se wp14">
   <w:abstractNum w:abstractNumId="0" w15:restartNumberingAfterBreak="0">
     <w:nsid w:val="FFFFFF88"/>
     <w:multiLevelType w:val="singleLevel"/>
@@ -7215,7 +7297,7 @@
 </file>
 
 <file path=customXml/itemProps1.xml><?xml version="1.0" encoding="utf-8"?>
-<ds:datastoreItem xmlns:ds="http://schemas.openxmlformats.org/officeDocument/2006/customXml" ds:itemID="{EDB4FF73-1050-4CFA-B9CE-0D6250210294}">
+<ds:datastoreItem xmlns:ds="http://schemas.openxmlformats.org/officeDocument/2006/customXml" ds:itemID="{E214737C-A780-4940-8BA9-7A3E03DAABBA}">
   <ds:schemaRefs>
     <ds:schemaRef ds:uri="http://schemas.openxmlformats.org/officeDocument/2006/bibliography"/>
   </ds:schemaRefs>
